--- a/DeploymentDocument.docx
+++ b/DeploymentDocument.docx
@@ -434,6 +434,496 @@
         <w:pStyle w:val="ListParagraph"/>
       </w:pPr>
     </w:p>
+    <w:p>
+      <w:pPr>
+        <w:pStyle w:val="ListParagraph"/>
+      </w:pPr>
+    </w:p>
+    <w:p>
+      <w:pPr>
+        <w:pStyle w:val="Heading1"/>
+      </w:pPr>
+      <w:r>
+        <w:t xml:space="preserve">Deployment steps to deploy </w:t>
+      </w:r>
+      <w:proofErr w:type="spellStart"/>
+      <w:r>
+        <w:t>ProcessOEEData</w:t>
+      </w:r>
+      <w:proofErr w:type="spellEnd"/>
+      <w:r>
+        <w:t xml:space="preserve"> project using FTP:</w:t>
+      </w:r>
+    </w:p>
+    <w:p>
+      <w:pPr>
+        <w:pStyle w:val="ListParagraph"/>
+        <w:numPr>
+          <w:ilvl w:val="0"/>
+          <w:numId w:val="2"/>
+        </w:numPr>
+      </w:pPr>
+      <w:r>
+        <w:t>Create Azure App service</w:t>
+      </w:r>
+      <w:r>
+        <w:t>. Click on App Services and then click on Add button. You will see below screen:</w:t>
+      </w:r>
+    </w:p>
+    <w:p>
+      <w:pPr>
+        <w:pStyle w:val="ListParagraph"/>
+      </w:pPr>
+      <w:r>
+        <w:rPr>
+          <w:noProof/>
+        </w:rPr>
+        <w:lastRenderedPageBreak/>
+        <w:drawing>
+          <wp:inline distT="0" distB="0" distL="0" distR="0" wp14:anchorId="774B8E99" wp14:editId="7A63409B">
+            <wp:extent cx="5943600" cy="4775200"/>
+            <wp:effectExtent l="0" t="0" r="0" b="6350"/>
+            <wp:docPr id="5" name="Picture 5"/>
+            <wp:cNvGraphicFramePr>
+              <a:graphicFrameLocks xmlns:a="http://schemas.openxmlformats.org/drawingml/2006/main" noChangeAspect="1"/>
+            </wp:cNvGraphicFramePr>
+            <a:graphic xmlns:a="http://schemas.openxmlformats.org/drawingml/2006/main">
+              <a:graphicData uri="http://schemas.openxmlformats.org/drawingml/2006/picture">
+                <pic:pic xmlns:pic="http://schemas.openxmlformats.org/drawingml/2006/picture">
+                  <pic:nvPicPr>
+                    <pic:cNvPr id="1" name=""/>
+                    <pic:cNvPicPr/>
+                  </pic:nvPicPr>
+                  <pic:blipFill>
+                    <a:blip r:embed="rId11"/>
+                    <a:stretch>
+                      <a:fillRect/>
+                    </a:stretch>
+                  </pic:blipFill>
+                  <pic:spPr>
+                    <a:xfrm>
+                      <a:off x="0" y="0"/>
+                      <a:ext cx="5943600" cy="4775200"/>
+                    </a:xfrm>
+                    <a:prstGeom prst="rect">
+                      <a:avLst/>
+                    </a:prstGeom>
+                  </pic:spPr>
+                </pic:pic>
+              </a:graphicData>
+            </a:graphic>
+          </wp:inline>
+        </w:drawing>
+      </w:r>
+    </w:p>
+    <w:p>
+      <w:pPr>
+        <w:pStyle w:val="ListParagraph"/>
+      </w:pPr>
+    </w:p>
+    <w:p>
+      <w:pPr>
+        <w:pStyle w:val="ListParagraph"/>
+        <w:numPr>
+          <w:ilvl w:val="0"/>
+          <w:numId w:val="2"/>
+        </w:numPr>
+      </w:pPr>
+      <w:r>
+        <w:t>Select the subscription, resource group</w:t>
+      </w:r>
+    </w:p>
+    <w:p>
+      <w:pPr>
+        <w:pStyle w:val="ListParagraph"/>
+        <w:numPr>
+          <w:ilvl w:val="0"/>
+          <w:numId w:val="2"/>
+        </w:numPr>
+      </w:pPr>
+      <w:r>
+        <w:t>Specify name of the service</w:t>
+      </w:r>
+    </w:p>
+    <w:p>
+      <w:pPr>
+        <w:pStyle w:val="ListParagraph"/>
+        <w:numPr>
+          <w:ilvl w:val="0"/>
+          <w:numId w:val="2"/>
+        </w:numPr>
+      </w:pPr>
+      <w:r>
+        <w:t>Select “.Net Core 2.1” under Runtime stack</w:t>
+      </w:r>
+    </w:p>
+    <w:p>
+      <w:pPr>
+        <w:pStyle w:val="ListParagraph"/>
+        <w:numPr>
+          <w:ilvl w:val="0"/>
+          <w:numId w:val="2"/>
+        </w:numPr>
+      </w:pPr>
+      <w:r>
+        <w:t>Select “Operating System” as Windows</w:t>
+      </w:r>
+    </w:p>
+    <w:p>
+      <w:pPr>
+        <w:pStyle w:val="ListParagraph"/>
+        <w:numPr>
+          <w:ilvl w:val="0"/>
+          <w:numId w:val="2"/>
+        </w:numPr>
+      </w:pPr>
+      <w:r>
+        <w:t>Select appropriate region</w:t>
+      </w:r>
+    </w:p>
+    <w:p>
+      <w:pPr>
+        <w:pStyle w:val="ListParagraph"/>
+        <w:numPr>
+          <w:ilvl w:val="0"/>
+          <w:numId w:val="2"/>
+        </w:numPr>
+      </w:pPr>
+      <w:r>
+        <w:t>Create new App Service plan. Click on “Create new” link.</w:t>
+      </w:r>
+      <w:r>
+        <w:t xml:space="preserve">8. </w:t>
+      </w:r>
+    </w:p>
+    <w:p>
+      <w:pPr>
+        <w:pStyle w:val="ListParagraph"/>
+      </w:pPr>
+      <w:r>
+        <w:rPr>
+          <w:noProof/>
+        </w:rPr>
+        <w:drawing>
+          <wp:inline distT="0" distB="0" distL="0" distR="0" wp14:anchorId="38A26CA2" wp14:editId="48C3157E">
+            <wp:extent cx="5943600" cy="1821180"/>
+            <wp:effectExtent l="0" t="0" r="0" b="7620"/>
+            <wp:docPr id="6" name="Picture 6"/>
+            <wp:cNvGraphicFramePr>
+              <a:graphicFrameLocks xmlns:a="http://schemas.openxmlformats.org/drawingml/2006/main" noChangeAspect="1"/>
+            </wp:cNvGraphicFramePr>
+            <a:graphic xmlns:a="http://schemas.openxmlformats.org/drawingml/2006/main">
+              <a:graphicData uri="http://schemas.openxmlformats.org/drawingml/2006/picture">
+                <pic:pic xmlns:pic="http://schemas.openxmlformats.org/drawingml/2006/picture">
+                  <pic:nvPicPr>
+                    <pic:cNvPr id="1" name=""/>
+                    <pic:cNvPicPr/>
+                  </pic:nvPicPr>
+                  <pic:blipFill>
+                    <a:blip r:embed="rId12"/>
+                    <a:stretch>
+                      <a:fillRect/>
+                    </a:stretch>
+                  </pic:blipFill>
+                  <pic:spPr>
+                    <a:xfrm>
+                      <a:off x="0" y="0"/>
+                      <a:ext cx="5943600" cy="1821180"/>
+                    </a:xfrm>
+                    <a:prstGeom prst="rect">
+                      <a:avLst/>
+                    </a:prstGeom>
+                  </pic:spPr>
+                </pic:pic>
+              </a:graphicData>
+            </a:graphic>
+          </wp:inline>
+        </w:drawing>
+      </w:r>
+    </w:p>
+    <w:p>
+      <w:pPr>
+        <w:pStyle w:val="ListParagraph"/>
+      </w:pPr>
+    </w:p>
+    <w:p>
+      <w:pPr>
+        <w:pStyle w:val="ListParagraph"/>
+        <w:numPr>
+          <w:ilvl w:val="0"/>
+          <w:numId w:val="2"/>
+        </w:numPr>
+      </w:pPr>
+      <w:r>
+        <w:lastRenderedPageBreak/>
+        <w:t xml:space="preserve">Specify name of the plan. </w:t>
+      </w:r>
+      <w:r>
+        <w:rPr>
+          <w:noProof/>
+        </w:rPr>
+        <w:drawing>
+          <wp:inline distT="0" distB="0" distL="0" distR="0" wp14:anchorId="1C82109B" wp14:editId="44C3CE45">
+            <wp:extent cx="2695575" cy="2324100"/>
+            <wp:effectExtent l="0" t="0" r="9525" b="0"/>
+            <wp:docPr id="7" name="Picture 7"/>
+            <wp:cNvGraphicFramePr>
+              <a:graphicFrameLocks xmlns:a="http://schemas.openxmlformats.org/drawingml/2006/main" noChangeAspect="1"/>
+            </wp:cNvGraphicFramePr>
+            <a:graphic xmlns:a="http://schemas.openxmlformats.org/drawingml/2006/main">
+              <a:graphicData uri="http://schemas.openxmlformats.org/drawingml/2006/picture">
+                <pic:pic xmlns:pic="http://schemas.openxmlformats.org/drawingml/2006/picture">
+                  <pic:nvPicPr>
+                    <pic:cNvPr id="1" name=""/>
+                    <pic:cNvPicPr/>
+                  </pic:nvPicPr>
+                  <pic:blipFill>
+                    <a:blip r:embed="rId13"/>
+                    <a:stretch>
+                      <a:fillRect/>
+                    </a:stretch>
+                  </pic:blipFill>
+                  <pic:spPr>
+                    <a:xfrm>
+                      <a:off x="0" y="0"/>
+                      <a:ext cx="2695575" cy="2324100"/>
+                    </a:xfrm>
+                    <a:prstGeom prst="rect">
+                      <a:avLst/>
+                    </a:prstGeom>
+                  </pic:spPr>
+                </pic:pic>
+              </a:graphicData>
+            </a:graphic>
+          </wp:inline>
+        </w:drawing>
+      </w:r>
+    </w:p>
+    <w:p>
+      <w:pPr>
+        <w:pStyle w:val="ListParagraph"/>
+        <w:numPr>
+          <w:ilvl w:val="0"/>
+          <w:numId w:val="2"/>
+        </w:numPr>
+      </w:pPr>
+      <w:r>
+        <w:t>Click on Review and Create button.</w:t>
+      </w:r>
+    </w:p>
+    <w:p>
+      <w:pPr>
+        <w:pStyle w:val="ListParagraph"/>
+        <w:numPr>
+          <w:ilvl w:val="0"/>
+          <w:numId w:val="2"/>
+        </w:numPr>
+      </w:pPr>
+      <w:r>
+        <w:t>Once an App service is created, go to “Deployment Center” and click on FTP. Please refer below screen shot:</w:t>
+      </w:r>
+    </w:p>
+    <w:p>
+      <w:pPr>
+        <w:pStyle w:val="ListParagraph"/>
+      </w:pPr>
+      <w:r>
+        <w:rPr>
+          <w:noProof/>
+        </w:rPr>
+        <w:drawing>
+          <wp:inline distT="0" distB="0" distL="0" distR="0" wp14:anchorId="63F00128" wp14:editId="6A7A8917">
+            <wp:extent cx="5943600" cy="3229610"/>
+            <wp:effectExtent l="0" t="0" r="0" b="8890"/>
+            <wp:docPr id="8" name="Picture 8"/>
+            <wp:cNvGraphicFramePr>
+              <a:graphicFrameLocks xmlns:a="http://schemas.openxmlformats.org/drawingml/2006/main" noChangeAspect="1"/>
+            </wp:cNvGraphicFramePr>
+            <a:graphic xmlns:a="http://schemas.openxmlformats.org/drawingml/2006/main">
+              <a:graphicData uri="http://schemas.openxmlformats.org/drawingml/2006/picture">
+                <pic:pic xmlns:pic="http://schemas.openxmlformats.org/drawingml/2006/picture">
+                  <pic:nvPicPr>
+                    <pic:cNvPr id="1" name=""/>
+                    <pic:cNvPicPr/>
+                  </pic:nvPicPr>
+                  <pic:blipFill>
+                    <a:blip r:embed="rId14"/>
+                    <a:stretch>
+                      <a:fillRect/>
+                    </a:stretch>
+                  </pic:blipFill>
+                  <pic:spPr>
+                    <a:xfrm>
+                      <a:off x="0" y="0"/>
+                      <a:ext cx="5943600" cy="3229610"/>
+                    </a:xfrm>
+                    <a:prstGeom prst="rect">
+                      <a:avLst/>
+                    </a:prstGeom>
+                  </pic:spPr>
+                </pic:pic>
+              </a:graphicData>
+            </a:graphic>
+          </wp:inline>
+        </w:drawing>
+      </w:r>
+      <w:r>
+        <w:t xml:space="preserve"> </w:t>
+      </w:r>
+    </w:p>
+    <w:p>
+      <w:pPr>
+        <w:pStyle w:val="ListParagraph"/>
+      </w:pPr>
+    </w:p>
+    <w:p>
+      <w:pPr>
+        <w:pStyle w:val="ListParagraph"/>
+        <w:numPr>
+          <w:ilvl w:val="0"/>
+          <w:numId w:val="2"/>
+        </w:numPr>
+      </w:pPr>
+      <w:r>
+        <w:t>Copy FTP endpoint and credentials. Please refer below screen shot:</w:t>
+      </w:r>
+    </w:p>
+    <w:p>
+      <w:pPr>
+        <w:pStyle w:val="ListParagraph"/>
+      </w:pPr>
+      <w:r>
+        <w:rPr>
+          <w:noProof/>
+        </w:rPr>
+        <w:lastRenderedPageBreak/>
+        <w:drawing>
+          <wp:inline distT="0" distB="0" distL="0" distR="0" wp14:anchorId="55FEE890" wp14:editId="53B5FBF7">
+            <wp:extent cx="5013960" cy="4899660"/>
+            <wp:effectExtent l="0" t="0" r="0" b="0"/>
+            <wp:docPr id="10" name="Picture 10"/>
+            <wp:cNvGraphicFramePr>
+              <a:graphicFrameLocks xmlns:a="http://schemas.openxmlformats.org/drawingml/2006/main" noChangeAspect="1"/>
+            </wp:cNvGraphicFramePr>
+            <a:graphic xmlns:a="http://schemas.openxmlformats.org/drawingml/2006/main">
+              <a:graphicData uri="http://schemas.openxmlformats.org/drawingml/2006/picture">
+                <pic:pic xmlns:pic="http://schemas.openxmlformats.org/drawingml/2006/picture">
+                  <pic:nvPicPr>
+                    <pic:cNvPr id="0" name="Picture 2"/>
+                    <pic:cNvPicPr>
+                      <a:picLocks noChangeAspect="1" noChangeArrowheads="1"/>
+                    </pic:cNvPicPr>
+                  </pic:nvPicPr>
+                  <pic:blipFill>
+                    <a:blip r:embed="rId15">
+                      <a:extLst>
+                        <a:ext uri="{28A0092B-C50C-407E-A947-70E740481C1C}">
+                          <a14:useLocalDpi xmlns:a14="http://schemas.microsoft.com/office/drawing/2010/main" val="0"/>
+                        </a:ext>
+                      </a:extLst>
+                    </a:blip>
+                    <a:srcRect/>
+                    <a:stretch>
+                      <a:fillRect/>
+                    </a:stretch>
+                  </pic:blipFill>
+                  <pic:spPr bwMode="auto">
+                    <a:xfrm>
+                      <a:off x="0" y="0"/>
+                      <a:ext cx="5013960" cy="4899660"/>
+                    </a:xfrm>
+                    <a:prstGeom prst="rect">
+                      <a:avLst/>
+                    </a:prstGeom>
+                    <a:noFill/>
+                    <a:ln>
+                      <a:noFill/>
+                    </a:ln>
+                  </pic:spPr>
+                </pic:pic>
+              </a:graphicData>
+            </a:graphic>
+          </wp:inline>
+        </w:drawing>
+      </w:r>
+    </w:p>
+    <w:p>
+      <w:pPr>
+        <w:pStyle w:val="ListParagraph"/>
+      </w:pPr>
+    </w:p>
+    <w:p>
+      <w:pPr>
+        <w:pStyle w:val="ListParagraph"/>
+        <w:numPr>
+          <w:ilvl w:val="0"/>
+          <w:numId w:val="2"/>
+        </w:numPr>
+      </w:pPr>
+      <w:r>
+        <w:t>Connect to FTP from any FTP client using above credentials</w:t>
+      </w:r>
+    </w:p>
+    <w:p>
+      <w:pPr>
+        <w:pStyle w:val="ListParagraph"/>
+        <w:numPr>
+          <w:ilvl w:val="0"/>
+          <w:numId w:val="2"/>
+        </w:numPr>
+      </w:pPr>
+      <w:r>
+        <w:t>Open the deployment folder share.</w:t>
+      </w:r>
+    </w:p>
+    <w:p>
+      <w:pPr>
+        <w:pStyle w:val="ListParagraph"/>
+        <w:numPr>
+          <w:ilvl w:val="0"/>
+          <w:numId w:val="2"/>
+        </w:numPr>
+      </w:pPr>
+      <w:r>
+        <w:t xml:space="preserve"> Open </w:t>
+      </w:r>
+      <w:proofErr w:type="spellStart"/>
+      <w:r>
+        <w:t>appsettings.json</w:t>
+      </w:r>
+      <w:proofErr w:type="spellEnd"/>
+      <w:r>
+        <w:t xml:space="preserve"> file and change the value of </w:t>
+      </w:r>
+      <w:proofErr w:type="spellStart"/>
+      <w:r>
+        <w:t>BlobConnectionString</w:t>
+      </w:r>
+      <w:proofErr w:type="spellEnd"/>
+      <w:r>
+        <w:t xml:space="preserve"> and </w:t>
+      </w:r>
+      <w:proofErr w:type="spellStart"/>
+      <w:r>
+        <w:t>ContainerName</w:t>
+      </w:r>
+      <w:proofErr w:type="spellEnd"/>
+      <w:r>
+        <w:t xml:space="preserve"> keys.</w:t>
+      </w:r>
+    </w:p>
+    <w:p>
+      <w:pPr>
+        <w:pStyle w:val="ListParagraph"/>
+        <w:numPr>
+          <w:ilvl w:val="0"/>
+          <w:numId w:val="2"/>
+        </w:numPr>
+      </w:pPr>
+      <w:r>
+        <w:t>Upload all files of deployment folder to FTP.</w:t>
+      </w:r>
+    </w:p>
     <w:sectPr>
       <w:pgSz w:w="12240" w:h="15840"/>
       <w:pgMar w:top="1440" w:right="1440" w:bottom="1440" w:left="1440" w:header="720" w:footer="720" w:gutter="0"/>
@@ -497,10 +987,10 @@
 <file path=word/numbering.xml><?xml version="1.0" encoding="utf-8"?>
 <w:numbering xmlns:wpc="http://schemas.microsoft.com/office/word/2010/wordprocessingCanvas" xmlns:cx="http://schemas.microsoft.com/office/drawing/2014/chartex" xmlns:cx1="http://schemas.microsoft.com/office/drawing/2015/9/8/chartex" xmlns:cx2="http://schemas.microsoft.com/office/drawing/2015/10/21/chartex" xmlns:cx3="http://schemas.microsoft.com/office/drawing/2016/5/9/chartex" xmlns:cx4="http://schemas.microsoft.com/office/drawing/2016/5/10/chartex" xmlns:cx5="http://schemas.microsoft.com/office/drawing/2016/5/11/chartex" xmlns:cx6="http://schemas.microsoft.com/office/drawing/2016/5/12/chartex" xmlns:cx7="http://schemas.microsoft.com/office/drawing/2016/5/13/chartex" xmlns:cx8="http://schemas.microsoft.com/office/drawing/2016/5/14/chartex" xmlns:mc="http://schemas.openxmlformats.org/markup-compatibility/2006" xmlns:aink="http://schemas.microsoft.com/office/drawing/2016/ink" xmlns:am3d="http://schemas.microsoft.com/office/drawing/2017/model3d" xmlns:o="urn:schemas-microsoft-com:office:office" xmlns:r="http://schemas.openxmlformats.org/officeDocument/2006/relationships" xmlns:m="http://schemas.openxmlformats.org/officeDocument/2006/math" xmlns:v="urn:schemas-microsoft-com:vml" xmlns:wp14="http://schemas.microsoft.com/office/word/2010/wordprocessingDrawing" xmlns:wp="http://schemas.openxmlformats.org/drawingml/2006/wordprocessingDrawing" xmlns:w10="urn:schemas-microsoft-com:office:word" xmlns:w="http://schemas.openxmlformats.org/wordprocessingml/2006/main" xmlns:w14="http://schemas.microsoft.com/office/word/2010/wordml" xmlns:w15="http://schemas.microsoft.com/office/word/2012/wordml" xmlns:w16cid="http://schemas.microsoft.com/office/word/2016/wordml/cid" xmlns:w16se="http://schemas.microsoft.com/office/word/2015/wordml/symex" xmlns:wpg="http://schemas.microsoft.com/office/word/2010/wordprocessingGroup" xmlns:wpi="http://schemas.microsoft.com/office/word/2010/wordprocessingInk" xmlns:wne="http://schemas.microsoft.com/office/word/2006/wordml" xmlns:wps="http://schemas.microsoft.com/office/word/2010/wordprocessingShape" mc:Ignorable="w14 w15 w16se w16cid wp14">
   <w:abstractNum w:abstractNumId="0" w15:restartNumberingAfterBreak="0">
-    <w:nsid w:val="6A1A2956"/>
+    <w:nsid w:val="10C92D02"/>
     <w:multiLevelType w:val="hybridMultilevel"/>
-    <w:tmpl w:val="D40EAEC8"/>
-    <w:lvl w:ilvl="0" w:tplc="0409000F">
+    <w:tmpl w:val="366C438A"/>
+    <w:lvl w:ilvl="0" w:tplc="ECF86F2A">
       <w:start w:val="1"/>
       <w:numFmt w:val="decimal"/>
       <w:lvlText w:val="%1."/>
@@ -585,7 +1075,99 @@
       </w:pPr>
     </w:lvl>
   </w:abstractNum>
+  <w:abstractNum w:abstractNumId="1" w15:restartNumberingAfterBreak="0">
+    <w:nsid w:val="6A1A2956"/>
+    <w:multiLevelType w:val="hybridMultilevel"/>
+    <w:tmpl w:val="D40EAEC8"/>
+    <w:lvl w:ilvl="0" w:tplc="0409000F">
+      <w:start w:val="1"/>
+      <w:numFmt w:val="decimal"/>
+      <w:lvlText w:val="%1."/>
+      <w:lvlJc w:val="left"/>
+      <w:pPr>
+        <w:ind w:left="720" w:hanging="360"/>
+      </w:pPr>
+      <w:rPr>
+        <w:rFonts w:hint="default"/>
+      </w:rPr>
+    </w:lvl>
+    <w:lvl w:ilvl="1" w:tplc="04090019" w:tentative="1">
+      <w:start w:val="1"/>
+      <w:numFmt w:val="lowerLetter"/>
+      <w:lvlText w:val="%2."/>
+      <w:lvlJc w:val="left"/>
+      <w:pPr>
+        <w:ind w:left="1440" w:hanging="360"/>
+      </w:pPr>
+    </w:lvl>
+    <w:lvl w:ilvl="2" w:tplc="0409001B" w:tentative="1">
+      <w:start w:val="1"/>
+      <w:numFmt w:val="lowerRoman"/>
+      <w:lvlText w:val="%3."/>
+      <w:lvlJc w:val="right"/>
+      <w:pPr>
+        <w:ind w:left="2160" w:hanging="180"/>
+      </w:pPr>
+    </w:lvl>
+    <w:lvl w:ilvl="3" w:tplc="0409000F" w:tentative="1">
+      <w:start w:val="1"/>
+      <w:numFmt w:val="decimal"/>
+      <w:lvlText w:val="%4."/>
+      <w:lvlJc w:val="left"/>
+      <w:pPr>
+        <w:ind w:left="2880" w:hanging="360"/>
+      </w:pPr>
+    </w:lvl>
+    <w:lvl w:ilvl="4" w:tplc="04090019" w:tentative="1">
+      <w:start w:val="1"/>
+      <w:numFmt w:val="lowerLetter"/>
+      <w:lvlText w:val="%5."/>
+      <w:lvlJc w:val="left"/>
+      <w:pPr>
+        <w:ind w:left="3600" w:hanging="360"/>
+      </w:pPr>
+    </w:lvl>
+    <w:lvl w:ilvl="5" w:tplc="0409001B" w:tentative="1">
+      <w:start w:val="1"/>
+      <w:numFmt w:val="lowerRoman"/>
+      <w:lvlText w:val="%6."/>
+      <w:lvlJc w:val="right"/>
+      <w:pPr>
+        <w:ind w:left="4320" w:hanging="180"/>
+      </w:pPr>
+    </w:lvl>
+    <w:lvl w:ilvl="6" w:tplc="0409000F" w:tentative="1">
+      <w:start w:val="1"/>
+      <w:numFmt w:val="decimal"/>
+      <w:lvlText w:val="%7."/>
+      <w:lvlJc w:val="left"/>
+      <w:pPr>
+        <w:ind w:left="5040" w:hanging="360"/>
+      </w:pPr>
+    </w:lvl>
+    <w:lvl w:ilvl="7" w:tplc="04090019" w:tentative="1">
+      <w:start w:val="1"/>
+      <w:numFmt w:val="lowerLetter"/>
+      <w:lvlText w:val="%8."/>
+      <w:lvlJc w:val="left"/>
+      <w:pPr>
+        <w:ind w:left="5760" w:hanging="360"/>
+      </w:pPr>
+    </w:lvl>
+    <w:lvl w:ilvl="8" w:tplc="0409001B" w:tentative="1">
+      <w:start w:val="1"/>
+      <w:numFmt w:val="lowerRoman"/>
+      <w:lvlText w:val="%9."/>
+      <w:lvlJc w:val="right"/>
+      <w:pPr>
+        <w:ind w:left="6480" w:hanging="180"/>
+      </w:pPr>
+    </w:lvl>
+  </w:abstractNum>
   <w:num w:numId="1">
+    <w:abstractNumId w:val="1"/>
+  </w:num>
+  <w:num w:numId="2">
     <w:abstractNumId w:val="0"/>
   </w:num>
 </w:numbering>

--- a/DeploymentDocument.docx
+++ b/DeploymentDocument.docx
@@ -24,6 +24,18 @@
       </w:r>
       <w:r>
         <w:t>:</w:t>
+      </w:r>
+    </w:p>
+    <w:p>
+      <w:pPr>
+        <w:pStyle w:val="ListParagraph"/>
+        <w:numPr>
+          <w:ilvl w:val="0"/>
+          <w:numId w:val="1"/>
+        </w:numPr>
+      </w:pPr>
+      <w:r>
+        <w:t>Create storage account and container.</w:t>
       </w:r>
     </w:p>
     <w:p>
@@ -863,6 +875,9 @@
       <w:r>
         <w:t>Connect to FTP from any FTP client using above credentials</w:t>
       </w:r>
+      <w:r>
+        <w:t>.</w:t>
+      </w:r>
     </w:p>
     <w:p>
       <w:pPr>
@@ -873,7 +888,7 @@
         </w:numPr>
       </w:pPr>
       <w:r>
-        <w:t>Open the deployment folder share.</w:t>
+        <w:t>Create storage account and container.</w:t>
       </w:r>
     </w:p>
     <w:p>
@@ -885,10 +900,53 @@
         </w:numPr>
       </w:pPr>
       <w:r>
-        <w:t xml:space="preserve"> Open </w:t>
+        <w:t xml:space="preserve">Download the deployment package from </w:t>
+      </w:r>
+      <w:hyperlink r:id="rId16" w:history="1">
+        <w:r>
+          <w:rPr>
+            <w:rStyle w:val="Hyperlink"/>
+          </w:rPr>
+          <w:t>https://storageaccountforcat.blob.core.windows.net/cat/PublishCode/publish.zip</w:t>
+        </w:r>
+      </w:hyperlink>
+      <w:r>
+        <w:t xml:space="preserve"> </w:t>
       </w:r>
       <w:proofErr w:type="spellStart"/>
       <w:r>
+        <w:t>url</w:t>
+      </w:r>
+      <w:proofErr w:type="spellEnd"/>
+      <w:r>
+        <w:t>.</w:t>
+      </w:r>
+    </w:p>
+    <w:p>
+      <w:pPr>
+        <w:pStyle w:val="ListParagraph"/>
+        <w:numPr>
+          <w:ilvl w:val="0"/>
+          <w:numId w:val="2"/>
+        </w:numPr>
+      </w:pPr>
+      <w:r>
+        <w:t>Unzip publish.zip file on your workstation.</w:t>
+      </w:r>
+    </w:p>
+    <w:p>
+      <w:pPr>
+        <w:pStyle w:val="ListParagraph"/>
+        <w:numPr>
+          <w:ilvl w:val="0"/>
+          <w:numId w:val="2"/>
+        </w:numPr>
+      </w:pPr>
+      <w:r>
+        <w:t xml:space="preserve">Open </w:t>
+      </w:r>
+      <w:proofErr w:type="spellStart"/>
+      <w:r>
         <w:t>appsettings.json</w:t>
       </w:r>
       <w:proofErr w:type="spellEnd"/>
@@ -909,7 +967,10 @@
       </w:r>
       <w:proofErr w:type="spellEnd"/>
       <w:r>
-        <w:t xml:space="preserve"> keys.</w:t>
+        <w:t xml:space="preserve"> keys</w:t>
+      </w:r>
+      <w:r>
+        <w:t xml:space="preserve"> with the one created on step #13.</w:t>
       </w:r>
     </w:p>
     <w:p>
@@ -921,7 +982,13 @@
         </w:numPr>
       </w:pPr>
       <w:r>
-        <w:t>Upload all files of deployment folder to FTP.</w:t>
+        <w:t xml:space="preserve">Upload all files </w:t>
+      </w:r>
+      <w:r>
+        <w:t xml:space="preserve">from unzip </w:t>
+      </w:r>
+      <w:r>
+        <w:t>folder to FTP.</w:t>
       </w:r>
     </w:p>
     <w:sectPr>
@@ -1641,6 +1708,29 @@
       <w:contextualSpacing/>
     </w:pPr>
   </w:style>
+  <w:style w:type="character" w:styleId="Hyperlink">
+    <w:name w:val="Hyperlink"/>
+    <w:basedOn w:val="DefaultParagraphFont"/>
+    <w:uiPriority w:val="99"/>
+    <w:unhideWhenUsed/>
+    <w:rsid w:val="00681E5E"/>
+    <w:rPr>
+      <w:color w:val="0563C1" w:themeColor="hyperlink"/>
+      <w:u w:val="single"/>
+    </w:rPr>
+  </w:style>
+  <w:style w:type="character" w:styleId="UnresolvedMention">
+    <w:name w:val="Unresolved Mention"/>
+    <w:basedOn w:val="DefaultParagraphFont"/>
+    <w:uiPriority w:val="99"/>
+    <w:semiHidden/>
+    <w:unhideWhenUsed/>
+    <w:rsid w:val="00681E5E"/>
+    <w:rPr>
+      <w:color w:val="605E5C"/>
+      <w:shd w:val="clear" w:color="auto" w:fill="E1DFDD"/>
+    </w:rPr>
+  </w:style>
 </w:styles>
 </file>
 
